--- a/Resume/03152021resume.docx
+++ b/Resume/03152021resume.docx
@@ -1,6 +1,6 @@
 
 <file path=word/document.xml><?xml version="1.0" encoding="utf-8"?>
-<w:document xmlns:wpc="http://schemas.microsoft.com/office/word/2010/wordprocessingCanvas" xmlns:mc="http://schemas.openxmlformats.org/markup-compatibility/2006" xmlns:o="urn:schemas-microsoft-com:office:office" xmlns:r="http://schemas.openxmlformats.org/officeDocument/2006/relationships" xmlns:m="http://schemas.openxmlformats.org/officeDocument/2006/math" xmlns:v="urn:schemas-microsoft-com:vml" xmlns:wp14="http://schemas.microsoft.com/office/word/2010/wordprocessingDrawing" xmlns:wp="http://schemas.openxmlformats.org/drawingml/2006/wordprocessingDrawing" xmlns:w10="urn:schemas-microsoft-com:office:word" xmlns:w="http://schemas.openxmlformats.org/wordprocessingml/2006/main" xmlns:w14="http://schemas.microsoft.com/office/word/2010/wordml" xmlns:w15="http://schemas.microsoft.com/office/word/2012/wordml" xmlns:wpg="http://schemas.microsoft.com/office/word/2010/wordprocessingGroup" xmlns:wpi="http://schemas.microsoft.com/office/word/2010/wordprocessingInk" xmlns:wne="http://schemas.microsoft.com/office/word/2006/wordml" xmlns:wps="http://schemas.microsoft.com/office/word/2010/wordprocessingShape" mc:Ignorable="w14 w15 wp14">
+<w:document xmlns:wpc="http://schemas.microsoft.com/office/word/2010/wordprocessingCanvas" xmlns:cx="http://schemas.microsoft.com/office/drawing/2014/chartex" xmlns:cx1="http://schemas.microsoft.com/office/drawing/2015/9/8/chartex" xmlns:cx2="http://schemas.microsoft.com/office/drawing/2015/10/21/chartex" xmlns:cx3="http://schemas.microsoft.com/office/drawing/2016/5/9/chartex" xmlns:cx4="http://schemas.microsoft.com/office/drawing/2016/5/10/chartex" xmlns:cx5="http://schemas.microsoft.com/office/drawing/2016/5/11/chartex" xmlns:cx6="http://schemas.microsoft.com/office/drawing/2016/5/12/chartex" xmlns:cx7="http://schemas.microsoft.com/office/drawing/2016/5/13/chartex" xmlns:cx8="http://schemas.microsoft.com/office/drawing/2016/5/14/chartex" xmlns:mc="http://schemas.openxmlformats.org/markup-compatibility/2006" xmlns:aink="http://schemas.microsoft.com/office/drawing/2016/ink" xmlns:am3d="http://schemas.microsoft.com/office/drawing/2017/model3d" xmlns:o="urn:schemas-microsoft-com:office:office" xmlns:r="http://schemas.openxmlformats.org/officeDocument/2006/relationships" xmlns:m="http://schemas.openxmlformats.org/officeDocument/2006/math" xmlns:v="urn:schemas-microsoft-com:vml" xmlns:wp14="http://schemas.microsoft.com/office/word/2010/wordprocessingDrawing" xmlns:wp="http://schemas.openxmlformats.org/drawingml/2006/wordprocessingDrawing" xmlns:w10="urn:schemas-microsoft-com:office:word" xmlns:w="http://schemas.openxmlformats.org/wordprocessingml/2006/main" xmlns:w14="http://schemas.microsoft.com/office/word/2010/wordml" xmlns:w15="http://schemas.microsoft.com/office/word/2012/wordml" xmlns:w16cex="http://schemas.microsoft.com/office/word/2018/wordml/cex" xmlns:w16cid="http://schemas.microsoft.com/office/word/2016/wordml/cid" xmlns:w16="http://schemas.microsoft.com/office/word/2018/wordml" xmlns:w16sdtdh="http://schemas.microsoft.com/office/word/2020/wordml/sdtdatahash" xmlns:w16se="http://schemas.microsoft.com/office/word/2015/wordml/symex" xmlns:wpg="http://schemas.microsoft.com/office/word/2010/wordprocessingGroup" xmlns:wpi="http://schemas.microsoft.com/office/word/2010/wordprocessingInk" xmlns:wne="http://schemas.microsoft.com/office/word/2006/wordml" xmlns:wps="http://schemas.microsoft.com/office/word/2010/wordprocessingShape" mc:Ignorable="w14 w15 w16se w16cid w16 w16cex w16sdtdh wp14">
   <w:body>
     <w:p>
       <w:pPr>
@@ -200,7 +200,17 @@
           <w:szCs w:val="24"/>
         </w:rPr>
         <w:tab/>
-        <w:t xml:space="preserve">      Remote - </w:t>
+        <w:t xml:space="preserve">      </w:t>
+      </w:r>
+      <w:r>
+        <w:rPr>
+          <w:rFonts w:cstheme="minorHAnsi"/>
+          <w:b/>
+          <w:sz w:val="24"/>
+          <w:szCs w:val="24"/>
+        </w:rPr>
+        <w:tab/>
+        <w:t xml:space="preserve">           </w:t>
       </w:r>
       <w:r>
         <w:rPr>
@@ -248,16 +258,16 @@
           <w:sz w:val="24"/>
           <w:szCs w:val="24"/>
         </w:rPr>
-        <w:t>Science</w:t>
-      </w:r>
-      <w:r>
-        <w:rPr>
-          <w:rFonts w:cstheme="minorHAnsi"/>
-          <w:b/>
-          <w:sz w:val="24"/>
-          <w:szCs w:val="24"/>
-        </w:rPr>
-        <w:t xml:space="preserve"> Intern</w:t>
+        <w:t>Scien</w:t>
+      </w:r>
+      <w:r>
+        <w:rPr>
+          <w:rFonts w:cstheme="minorHAnsi"/>
+          <w:b/>
+          <w:sz w:val="24"/>
+          <w:szCs w:val="24"/>
+        </w:rPr>
+        <w:t xml:space="preserve">tist </w:t>
       </w:r>
       <w:r>
         <w:rPr>
@@ -445,7 +455,39 @@
           <w:sz w:val="24"/>
           <w:szCs w:val="23"/>
         </w:rPr>
-        <w:t xml:space="preserve"> teams to quantify the performance of new products and advertising campaigns.</w:t>
+        <w:t xml:space="preserve"> teams to quantify the </w:t>
+      </w:r>
+      <w:r>
+        <w:rPr>
+          <w:rFonts w:cstheme="minorHAnsi"/>
+          <w:sz w:val="24"/>
+          <w:szCs w:val="23"/>
+        </w:rPr>
+        <w:t xml:space="preserve">risk and </w:t>
+      </w:r>
+      <w:r>
+        <w:rPr>
+          <w:rFonts w:cstheme="minorHAnsi"/>
+          <w:sz w:val="24"/>
+          <w:szCs w:val="23"/>
+        </w:rPr>
+        <w:t xml:space="preserve">performance </w:t>
+      </w:r>
+      <w:r>
+        <w:rPr>
+          <w:rFonts w:cstheme="minorHAnsi"/>
+          <w:sz w:val="24"/>
+          <w:szCs w:val="23"/>
+        </w:rPr>
+        <w:t>integrating new data products and strategies</w:t>
+      </w:r>
+      <w:r>
+        <w:rPr>
+          <w:rFonts w:cstheme="minorHAnsi"/>
+          <w:sz w:val="24"/>
+          <w:szCs w:val="23"/>
+        </w:rPr>
+        <w:t>.</w:t>
       </w:r>
     </w:p>
     <w:p>
@@ -500,7 +542,7 @@
           <w:sz w:val="24"/>
           <w:szCs w:val="23"/>
         </w:rPr>
-        <w:t>ment, deployments, and sustainability of</w:t>
+        <w:t>ment, deployment, and sustainability of</w:t>
       </w:r>
       <w:r>
         <w:rPr>
@@ -592,8 +634,6 @@
         </w:rPr>
         <w:tab/>
       </w:r>
-      <w:bookmarkStart w:id="0" w:name="_GoBack"/>
-      <w:bookmarkEnd w:id="0"/>
       <w:r>
         <w:rPr>
           <w:rFonts w:cstheme="minorHAnsi"/>
@@ -733,30 +773,6 @@
           <w:szCs w:val="23"/>
         </w:rPr>
         <w:t>.</w:t>
-      </w:r>
-    </w:p>
-    <w:p>
-      <w:pPr>
-        <w:pStyle w:val="ListParagraph"/>
-        <w:numPr>
-          <w:ilvl w:val="0"/>
-          <w:numId w:val="3"/>
-        </w:numPr>
-        <w:spacing w:after="30" w:line="240" w:lineRule="auto"/>
-        <w:rPr>
-          <w:rFonts w:cstheme="minorHAnsi"/>
-          <w:b/>
-          <w:sz w:val="24"/>
-          <w:szCs w:val="23"/>
-        </w:rPr>
-      </w:pPr>
-      <w:r>
-        <w:rPr>
-          <w:rFonts w:cstheme="minorHAnsi"/>
-          <w:sz w:val="24"/>
-          <w:szCs w:val="23"/>
-        </w:rPr>
-        <w:t>Integrated new data products into underwriting.</w:t>
       </w:r>
     </w:p>
     <w:p>
@@ -2093,6 +2109,29 @@
           <w:sz w:val="24"/>
           <w:szCs w:val="23"/>
         </w:rPr>
+        <w:t>Flask API, Machine Learning Pipelines, and Object-Oriented Programming.</w:t>
+      </w:r>
+    </w:p>
+    <w:p>
+      <w:pPr>
+        <w:pStyle w:val="ListParagraph"/>
+        <w:numPr>
+          <w:ilvl w:val="0"/>
+          <w:numId w:val="9"/>
+        </w:numPr>
+        <w:spacing w:after="30" w:line="240" w:lineRule="auto"/>
+        <w:rPr>
+          <w:rFonts w:cstheme="minorHAnsi"/>
+          <w:sz w:val="24"/>
+          <w:szCs w:val="23"/>
+        </w:rPr>
+      </w:pPr>
+      <w:r>
+        <w:rPr>
+          <w:rFonts w:cstheme="minorHAnsi"/>
+          <w:sz w:val="24"/>
+          <w:szCs w:val="23"/>
+        </w:rPr>
         <w:t>D</w:t>
       </w:r>
       <w:r>
@@ -2339,7 +2378,15 @@
           <w:sz w:val="24"/>
           <w:szCs w:val="23"/>
         </w:rPr>
-        <w:t xml:space="preserve"> – </w:t>
+        <w:t xml:space="preserve">/Freelance </w:t>
+      </w:r>
+      <w:r>
+        <w:rPr>
+          <w:rFonts w:cstheme="minorHAnsi"/>
+          <w:sz w:val="24"/>
+          <w:szCs w:val="23"/>
+        </w:rPr>
+        <w:t xml:space="preserve">– </w:t>
       </w:r>
       <w:r>
         <w:rPr>
@@ -2388,22 +2435,6 @@
           <w:szCs w:val="23"/>
         </w:rPr>
         <w:tab/>
-      </w:r>
-      <w:r>
-        <w:rPr>
-          <w:rFonts w:cstheme="minorHAnsi"/>
-          <w:sz w:val="24"/>
-          <w:szCs w:val="23"/>
-        </w:rPr>
-        <w:tab/>
-      </w:r>
-      <w:r>
-        <w:rPr>
-          <w:rFonts w:cstheme="minorHAnsi"/>
-          <w:sz w:val="24"/>
-          <w:szCs w:val="23"/>
-        </w:rPr>
-        <w:tab/>
         <w:t xml:space="preserve">   </w:t>
       </w:r>
       <w:r>
@@ -2414,104 +2445,6 @@
           <w:szCs w:val="23"/>
         </w:rPr>
         <w:t>May 2012 – Current</w:t>
-      </w:r>
-    </w:p>
-    <w:p>
-      <w:pPr>
-        <w:pStyle w:val="ListParagraph"/>
-        <w:numPr>
-          <w:ilvl w:val="0"/>
-          <w:numId w:val="9"/>
-        </w:numPr>
-        <w:spacing w:after="30" w:line="240" w:lineRule="auto"/>
-        <w:rPr>
-          <w:rFonts w:cstheme="minorHAnsi"/>
-          <w:b/>
-          <w:sz w:val="24"/>
-          <w:szCs w:val="23"/>
-        </w:rPr>
-      </w:pPr>
-      <w:r>
-        <w:rPr>
-          <w:rFonts w:cstheme="minorHAnsi"/>
-          <w:sz w:val="24"/>
-          <w:szCs w:val="23"/>
-        </w:rPr>
-        <w:t xml:space="preserve">Phillips Freelance  </w:t>
-      </w:r>
-      <w:r>
-        <w:rPr>
-          <w:rFonts w:cstheme="minorHAnsi"/>
-          <w:sz w:val="24"/>
-          <w:szCs w:val="23"/>
-        </w:rPr>
-        <w:t xml:space="preserve">– </w:t>
-      </w:r>
-      <w:r>
-        <w:rPr>
-          <w:rFonts w:cstheme="minorHAnsi"/>
-          <w:sz w:val="24"/>
-          <w:szCs w:val="23"/>
-        </w:rPr>
-        <w:t xml:space="preserve"> Owner </w:t>
-      </w:r>
-      <w:r>
-        <w:rPr>
-          <w:rFonts w:cstheme="minorHAnsi"/>
-          <w:sz w:val="24"/>
-          <w:szCs w:val="23"/>
-        </w:rPr>
-        <w:tab/>
-      </w:r>
-      <w:r>
-        <w:rPr>
-          <w:rFonts w:cstheme="minorHAnsi"/>
-          <w:sz w:val="24"/>
-          <w:szCs w:val="23"/>
-        </w:rPr>
-        <w:tab/>
-      </w:r>
-      <w:r>
-        <w:rPr>
-          <w:rFonts w:cstheme="minorHAnsi"/>
-          <w:sz w:val="24"/>
-          <w:szCs w:val="23"/>
-        </w:rPr>
-        <w:tab/>
-      </w:r>
-      <w:r>
-        <w:rPr>
-          <w:rFonts w:cstheme="minorHAnsi"/>
-          <w:sz w:val="24"/>
-          <w:szCs w:val="23"/>
-        </w:rPr>
-        <w:tab/>
-      </w:r>
-      <w:r>
-        <w:rPr>
-          <w:rFonts w:cstheme="minorHAnsi"/>
-          <w:sz w:val="24"/>
-          <w:szCs w:val="23"/>
-        </w:rPr>
-        <w:tab/>
-      </w:r>
-      <w:r>
-        <w:rPr>
-          <w:rFonts w:cstheme="minorHAnsi"/>
-          <w:sz w:val="24"/>
-          <w:szCs w:val="23"/>
-        </w:rPr>
-        <w:tab/>
-        <w:t xml:space="preserve">                  </w:t>
-      </w:r>
-      <w:r>
-        <w:rPr>
-          <w:rFonts w:cstheme="minorHAnsi"/>
-          <w:b/>
-          <w:sz w:val="24"/>
-          <w:szCs w:val="23"/>
-        </w:rPr>
-        <w:t>Jan 2017 – Current</w:t>
       </w:r>
     </w:p>
     <w:p>
@@ -2937,7 +2870,7 @@
 </file>
 
 <file path=word/endnotes.xml><?xml version="1.0" encoding="utf-8"?>
-<w:endnotes xmlns:wpc="http://schemas.microsoft.com/office/word/2010/wordprocessingCanvas" xmlns:mc="http://schemas.openxmlformats.org/markup-compatibility/2006" xmlns:o="urn:schemas-microsoft-com:office:office" xmlns:r="http://schemas.openxmlformats.org/officeDocument/2006/relationships" xmlns:m="http://schemas.openxmlformats.org/officeDocument/2006/math" xmlns:v="urn:schemas-microsoft-com:vml" xmlns:wp14="http://schemas.microsoft.com/office/word/2010/wordprocessingDrawing" xmlns:wp="http://schemas.openxmlformats.org/drawingml/2006/wordprocessingDrawing" xmlns:w10="urn:schemas-microsoft-com:office:word" xmlns:w="http://schemas.openxmlformats.org/wordprocessingml/2006/main" xmlns:w14="http://schemas.microsoft.com/office/word/2010/wordml" xmlns:w15="http://schemas.microsoft.com/office/word/2012/wordml" xmlns:wpg="http://schemas.microsoft.com/office/word/2010/wordprocessingGroup" xmlns:wpi="http://schemas.microsoft.com/office/word/2010/wordprocessingInk" xmlns:wne="http://schemas.microsoft.com/office/word/2006/wordml" xmlns:wps="http://schemas.microsoft.com/office/word/2010/wordprocessingShape" mc:Ignorable="w14 w15 wp14">
+<w:endnotes xmlns:wpc="http://schemas.microsoft.com/office/word/2010/wordprocessingCanvas" xmlns:cx="http://schemas.microsoft.com/office/drawing/2014/chartex" xmlns:cx1="http://schemas.microsoft.com/office/drawing/2015/9/8/chartex" xmlns:cx2="http://schemas.microsoft.com/office/drawing/2015/10/21/chartex" xmlns:cx3="http://schemas.microsoft.com/office/drawing/2016/5/9/chartex" xmlns:cx4="http://schemas.microsoft.com/office/drawing/2016/5/10/chartex" xmlns:cx5="http://schemas.microsoft.com/office/drawing/2016/5/11/chartex" xmlns:cx6="http://schemas.microsoft.com/office/drawing/2016/5/12/chartex" xmlns:cx7="http://schemas.microsoft.com/office/drawing/2016/5/13/chartex" xmlns:cx8="http://schemas.microsoft.com/office/drawing/2016/5/14/chartex" xmlns:mc="http://schemas.openxmlformats.org/markup-compatibility/2006" xmlns:aink="http://schemas.microsoft.com/office/drawing/2016/ink" xmlns:am3d="http://schemas.microsoft.com/office/drawing/2017/model3d" xmlns:o="urn:schemas-microsoft-com:office:office" xmlns:r="http://schemas.openxmlformats.org/officeDocument/2006/relationships" xmlns:m="http://schemas.openxmlformats.org/officeDocument/2006/math" xmlns:v="urn:schemas-microsoft-com:vml" xmlns:wp14="http://schemas.microsoft.com/office/word/2010/wordprocessingDrawing" xmlns:wp="http://schemas.openxmlformats.org/drawingml/2006/wordprocessingDrawing" xmlns:w10="urn:schemas-microsoft-com:office:word" xmlns:w="http://schemas.openxmlformats.org/wordprocessingml/2006/main" xmlns:w14="http://schemas.microsoft.com/office/word/2010/wordml" xmlns:w15="http://schemas.microsoft.com/office/word/2012/wordml" xmlns:w16cex="http://schemas.microsoft.com/office/word/2018/wordml/cex" xmlns:w16cid="http://schemas.microsoft.com/office/word/2016/wordml/cid" xmlns:w16="http://schemas.microsoft.com/office/word/2018/wordml" xmlns:w16sdtdh="http://schemas.microsoft.com/office/word/2020/wordml/sdtdatahash" xmlns:w16se="http://schemas.microsoft.com/office/word/2015/wordml/symex" xmlns:wpg="http://schemas.microsoft.com/office/word/2010/wordprocessingGroup" xmlns:wpi="http://schemas.microsoft.com/office/word/2010/wordprocessingInk" xmlns:wne="http://schemas.microsoft.com/office/word/2006/wordml" xmlns:wps="http://schemas.microsoft.com/office/word/2010/wordprocessingShape" mc:Ignorable="w14 w15 w16se w16cid w16 w16cex w16sdtdh wp14">
   <w:endnote w:type="separator" w:id="-1">
     <w:p>
       <w:pPr>
@@ -2962,7 +2895,7 @@
 </file>
 
 <file path=word/footnotes.xml><?xml version="1.0" encoding="utf-8"?>
-<w:footnotes xmlns:wpc="http://schemas.microsoft.com/office/word/2010/wordprocessingCanvas" xmlns:mc="http://schemas.openxmlformats.org/markup-compatibility/2006" xmlns:o="urn:schemas-microsoft-com:office:office" xmlns:r="http://schemas.openxmlformats.org/officeDocument/2006/relationships" xmlns:m="http://schemas.openxmlformats.org/officeDocument/2006/math" xmlns:v="urn:schemas-microsoft-com:vml" xmlns:wp14="http://schemas.microsoft.com/office/word/2010/wordprocessingDrawing" xmlns:wp="http://schemas.openxmlformats.org/drawingml/2006/wordprocessingDrawing" xmlns:w10="urn:schemas-microsoft-com:office:word" xmlns:w="http://schemas.openxmlformats.org/wordprocessingml/2006/main" xmlns:w14="http://schemas.microsoft.com/office/word/2010/wordml" xmlns:w15="http://schemas.microsoft.com/office/word/2012/wordml" xmlns:wpg="http://schemas.microsoft.com/office/word/2010/wordprocessingGroup" xmlns:wpi="http://schemas.microsoft.com/office/word/2010/wordprocessingInk" xmlns:wne="http://schemas.microsoft.com/office/word/2006/wordml" xmlns:wps="http://schemas.microsoft.com/office/word/2010/wordprocessingShape" mc:Ignorable="w14 w15 wp14">
+<w:footnotes xmlns:wpc="http://schemas.microsoft.com/office/word/2010/wordprocessingCanvas" xmlns:cx="http://schemas.microsoft.com/office/drawing/2014/chartex" xmlns:cx1="http://schemas.microsoft.com/office/drawing/2015/9/8/chartex" xmlns:cx2="http://schemas.microsoft.com/office/drawing/2015/10/21/chartex" xmlns:cx3="http://schemas.microsoft.com/office/drawing/2016/5/9/chartex" xmlns:cx4="http://schemas.microsoft.com/office/drawing/2016/5/10/chartex" xmlns:cx5="http://schemas.microsoft.com/office/drawing/2016/5/11/chartex" xmlns:cx6="http://schemas.microsoft.com/office/drawing/2016/5/12/chartex" xmlns:cx7="http://schemas.microsoft.com/office/drawing/2016/5/13/chartex" xmlns:cx8="http://schemas.microsoft.com/office/drawing/2016/5/14/chartex" xmlns:mc="http://schemas.openxmlformats.org/markup-compatibility/2006" xmlns:aink="http://schemas.microsoft.com/office/drawing/2016/ink" xmlns:am3d="http://schemas.microsoft.com/office/drawing/2017/model3d" xmlns:o="urn:schemas-microsoft-com:office:office" xmlns:r="http://schemas.openxmlformats.org/officeDocument/2006/relationships" xmlns:m="http://schemas.openxmlformats.org/officeDocument/2006/math" xmlns:v="urn:schemas-microsoft-com:vml" xmlns:wp14="http://schemas.microsoft.com/office/word/2010/wordprocessingDrawing" xmlns:wp="http://schemas.openxmlformats.org/drawingml/2006/wordprocessingDrawing" xmlns:w10="urn:schemas-microsoft-com:office:word" xmlns:w="http://schemas.openxmlformats.org/wordprocessingml/2006/main" xmlns:w14="http://schemas.microsoft.com/office/word/2010/wordml" xmlns:w15="http://schemas.microsoft.com/office/word/2012/wordml" xmlns:w16cex="http://schemas.microsoft.com/office/word/2018/wordml/cex" xmlns:w16cid="http://schemas.microsoft.com/office/word/2016/wordml/cid" xmlns:w16="http://schemas.microsoft.com/office/word/2018/wordml" xmlns:w16sdtdh="http://schemas.microsoft.com/office/word/2020/wordml/sdtdatahash" xmlns:w16se="http://schemas.microsoft.com/office/word/2015/wordml/symex" xmlns:wpg="http://schemas.microsoft.com/office/word/2010/wordprocessingGroup" xmlns:wpi="http://schemas.microsoft.com/office/word/2010/wordprocessingInk" xmlns:wne="http://schemas.microsoft.com/office/word/2006/wordml" xmlns:wps="http://schemas.microsoft.com/office/word/2010/wordprocessingShape" mc:Ignorable="w14 w15 w16se w16cid w16 w16cex w16sdtdh wp14">
   <w:footnote w:type="separator" w:id="-1">
     <w:p>
       <w:pPr>
@@ -2987,7 +2920,7 @@
 </file>
 
 <file path=word/header1.xml><?xml version="1.0" encoding="utf-8"?>
-<w:hdr xmlns:wpc="http://schemas.microsoft.com/office/word/2010/wordprocessingCanvas" xmlns:mc="http://schemas.openxmlformats.org/markup-compatibility/2006" xmlns:o="urn:schemas-microsoft-com:office:office" xmlns:r="http://schemas.openxmlformats.org/officeDocument/2006/relationships" xmlns:m="http://schemas.openxmlformats.org/officeDocument/2006/math" xmlns:v="urn:schemas-microsoft-com:vml" xmlns:wp14="http://schemas.microsoft.com/office/word/2010/wordprocessingDrawing" xmlns:wp="http://schemas.openxmlformats.org/drawingml/2006/wordprocessingDrawing" xmlns:w10="urn:schemas-microsoft-com:office:word" xmlns:w="http://schemas.openxmlformats.org/wordprocessingml/2006/main" xmlns:w14="http://schemas.microsoft.com/office/word/2010/wordml" xmlns:w15="http://schemas.microsoft.com/office/word/2012/wordml" xmlns:wpg="http://schemas.microsoft.com/office/word/2010/wordprocessingGroup" xmlns:wpi="http://schemas.microsoft.com/office/word/2010/wordprocessingInk" xmlns:wne="http://schemas.microsoft.com/office/word/2006/wordml" xmlns:wps="http://schemas.microsoft.com/office/word/2010/wordprocessingShape" mc:Ignorable="w14 w15 wp14">
+<w:hdr xmlns:wpc="http://schemas.microsoft.com/office/word/2010/wordprocessingCanvas" xmlns:cx="http://schemas.microsoft.com/office/drawing/2014/chartex" xmlns:cx1="http://schemas.microsoft.com/office/drawing/2015/9/8/chartex" xmlns:cx2="http://schemas.microsoft.com/office/drawing/2015/10/21/chartex" xmlns:cx3="http://schemas.microsoft.com/office/drawing/2016/5/9/chartex" xmlns:cx4="http://schemas.microsoft.com/office/drawing/2016/5/10/chartex" xmlns:cx5="http://schemas.microsoft.com/office/drawing/2016/5/11/chartex" xmlns:cx6="http://schemas.microsoft.com/office/drawing/2016/5/12/chartex" xmlns:cx7="http://schemas.microsoft.com/office/drawing/2016/5/13/chartex" xmlns:cx8="http://schemas.microsoft.com/office/drawing/2016/5/14/chartex" xmlns:mc="http://schemas.openxmlformats.org/markup-compatibility/2006" xmlns:aink="http://schemas.microsoft.com/office/drawing/2016/ink" xmlns:am3d="http://schemas.microsoft.com/office/drawing/2017/model3d" xmlns:o="urn:schemas-microsoft-com:office:office" xmlns:r="http://schemas.openxmlformats.org/officeDocument/2006/relationships" xmlns:m="http://schemas.openxmlformats.org/officeDocument/2006/math" xmlns:v="urn:schemas-microsoft-com:vml" xmlns:wp14="http://schemas.microsoft.com/office/word/2010/wordprocessingDrawing" xmlns:wp="http://schemas.openxmlformats.org/drawingml/2006/wordprocessingDrawing" xmlns:w10="urn:schemas-microsoft-com:office:word" xmlns:w="http://schemas.openxmlformats.org/wordprocessingml/2006/main" xmlns:w14="http://schemas.microsoft.com/office/word/2010/wordml" xmlns:w15="http://schemas.microsoft.com/office/word/2012/wordml" xmlns:w16cex="http://schemas.microsoft.com/office/word/2018/wordml/cex" xmlns:w16cid="http://schemas.microsoft.com/office/word/2016/wordml/cid" xmlns:w16="http://schemas.microsoft.com/office/word/2018/wordml" xmlns:w16sdtdh="http://schemas.microsoft.com/office/word/2020/wordml/sdtdatahash" xmlns:w16se="http://schemas.microsoft.com/office/word/2015/wordml/symex" xmlns:wpg="http://schemas.microsoft.com/office/word/2010/wordprocessingGroup" xmlns:wpi="http://schemas.microsoft.com/office/word/2010/wordprocessingInk" xmlns:wne="http://schemas.microsoft.com/office/word/2006/wordml" xmlns:wps="http://schemas.microsoft.com/office/word/2010/wordprocessingShape" mc:Ignorable="w14 w15 w16se w16cid w16 w16cex w16sdtdh wp14">
   <w:p>
     <w:pPr>
       <w:pStyle w:val="Header"/>
@@ -3305,21 +3238,7 @@
                         <w:rFonts w:eastAsia="Times New Roman" w:cstheme="minorHAnsi"/>
                         <w:bdr w:val="none" w:sz="0" w:space="0" w:color="auto" w:frame="1"/>
                       </w:rPr>
-                      <w:t>WWW.LINKEDIN.COM/in/CONP</w:t>
-                    </w:r>
-                    <w:r>
-                      <w:rPr>
-                        <w:rFonts w:eastAsia="Times New Roman" w:cstheme="minorHAnsi"/>
-                        <w:bdr w:val="none" w:sz="0" w:space="0" w:color="auto" w:frame="1"/>
-                      </w:rPr>
-                      <w:t>H</w:t>
-                    </w:r>
-                    <w:r>
-                      <w:rPr>
-                        <w:rFonts w:eastAsia="Times New Roman" w:cstheme="minorHAnsi"/>
-                        <w:bdr w:val="none" w:sz="0" w:space="0" w:color="auto" w:frame="1"/>
-                      </w:rPr>
-                      <w:t>IL000</w:t>
+                      <w:t>WWW.LINKEDIN.COM/in/CONPHIL000</w:t>
                     </w:r>
                     <w:r>
                       <w:rPr>
@@ -3347,21 +3266,7 @@
                         <w:rFonts w:eastAsia="Times New Roman" w:cstheme="minorHAnsi"/>
                         <w:bdr w:val="none" w:sz="0" w:space="0" w:color="auto" w:frame="1"/>
                       </w:rPr>
-                      <w:t>GITHUB.CO</w:t>
-                    </w:r>
-                    <w:r>
-                      <w:rPr>
-                        <w:rFonts w:eastAsia="Times New Roman" w:cstheme="minorHAnsi"/>
-                        <w:bdr w:val="none" w:sz="0" w:space="0" w:color="auto" w:frame="1"/>
-                      </w:rPr>
-                      <w:t>M</w:t>
-                    </w:r>
-                    <w:r>
-                      <w:rPr>
-                        <w:rFonts w:eastAsia="Times New Roman" w:cstheme="minorHAnsi"/>
-                        <w:bdr w:val="none" w:sz="0" w:space="0" w:color="auto" w:frame="1"/>
-                      </w:rPr>
-                      <w:t>/CONPHIL000</w:t>
+                      <w:t>GITHUB.COM/CONPHIL000</w:t>
                     </w:r>
                     <w:r>
                       <w:rPr>
@@ -3454,7 +3359,7 @@
 </file>
 
 <file path=word/numbering.xml><?xml version="1.0" encoding="utf-8"?>
-<w:numbering xmlns:wpc="http://schemas.microsoft.com/office/word/2010/wordprocessingCanvas" xmlns:mc="http://schemas.openxmlformats.org/markup-compatibility/2006" xmlns:o="urn:schemas-microsoft-com:office:office" xmlns:r="http://schemas.openxmlformats.org/officeDocument/2006/relationships" xmlns:m="http://schemas.openxmlformats.org/officeDocument/2006/math" xmlns:v="urn:schemas-microsoft-com:vml" xmlns:wp14="http://schemas.microsoft.com/office/word/2010/wordprocessingDrawing" xmlns:wp="http://schemas.openxmlformats.org/drawingml/2006/wordprocessingDrawing" xmlns:w10="urn:schemas-microsoft-com:office:word" xmlns:w="http://schemas.openxmlformats.org/wordprocessingml/2006/main" xmlns:w14="http://schemas.microsoft.com/office/word/2010/wordml" xmlns:w15="http://schemas.microsoft.com/office/word/2012/wordml" xmlns:wpg="http://schemas.microsoft.com/office/word/2010/wordprocessingGroup" xmlns:wpi="http://schemas.microsoft.com/office/word/2010/wordprocessingInk" xmlns:wne="http://schemas.microsoft.com/office/word/2006/wordml" xmlns:wps="http://schemas.microsoft.com/office/word/2010/wordprocessingShape" mc:Ignorable="w14 w15 wp14">
+<w:numbering xmlns:wpc="http://schemas.microsoft.com/office/word/2010/wordprocessingCanvas" xmlns:cx="http://schemas.microsoft.com/office/drawing/2014/chartex" xmlns:cx1="http://schemas.microsoft.com/office/drawing/2015/9/8/chartex" xmlns:cx2="http://schemas.microsoft.com/office/drawing/2015/10/21/chartex" xmlns:cx3="http://schemas.microsoft.com/office/drawing/2016/5/9/chartex" xmlns:cx4="http://schemas.microsoft.com/office/drawing/2016/5/10/chartex" xmlns:cx5="http://schemas.microsoft.com/office/drawing/2016/5/11/chartex" xmlns:cx6="http://schemas.microsoft.com/office/drawing/2016/5/12/chartex" xmlns:cx7="http://schemas.microsoft.com/office/drawing/2016/5/13/chartex" xmlns:cx8="http://schemas.microsoft.com/office/drawing/2016/5/14/chartex" xmlns:mc="http://schemas.openxmlformats.org/markup-compatibility/2006" xmlns:aink="http://schemas.microsoft.com/office/drawing/2016/ink" xmlns:am3d="http://schemas.microsoft.com/office/drawing/2017/model3d" xmlns:o="urn:schemas-microsoft-com:office:office" xmlns:r="http://schemas.openxmlformats.org/officeDocument/2006/relationships" xmlns:m="http://schemas.openxmlformats.org/officeDocument/2006/math" xmlns:v="urn:schemas-microsoft-com:vml" xmlns:wp14="http://schemas.microsoft.com/office/word/2010/wordprocessingDrawing" xmlns:wp="http://schemas.openxmlformats.org/drawingml/2006/wordprocessingDrawing" xmlns:w10="urn:schemas-microsoft-com:office:word" xmlns:w="http://schemas.openxmlformats.org/wordprocessingml/2006/main" xmlns:w14="http://schemas.microsoft.com/office/word/2010/wordml" xmlns:w15="http://schemas.microsoft.com/office/word/2012/wordml" xmlns:w16cex="http://schemas.microsoft.com/office/word/2018/wordml/cex" xmlns:w16cid="http://schemas.microsoft.com/office/word/2016/wordml/cid" xmlns:w16="http://schemas.microsoft.com/office/word/2018/wordml" xmlns:w16sdtdh="http://schemas.microsoft.com/office/word/2020/wordml/sdtdatahash" xmlns:w16se="http://schemas.microsoft.com/office/word/2015/wordml/symex" xmlns:wpg="http://schemas.microsoft.com/office/word/2010/wordprocessingGroup" xmlns:wpi="http://schemas.microsoft.com/office/word/2010/wordprocessingInk" xmlns:wne="http://schemas.microsoft.com/office/word/2006/wordml" xmlns:wps="http://schemas.microsoft.com/office/word/2010/wordprocessingShape" mc:Ignorable="w14 w15 w16se w16cid w16 w16cex w16sdtdh wp14">
   <w:abstractNum w:abstractNumId="0" w15:restartNumberingAfterBreak="0">
     <w:nsid w:val="0718443B"/>
     <w:multiLevelType w:val="hybridMultilevel"/>
@@ -5423,7 +5328,7 @@
 </file>
 
 <file path=word/styles.xml><?xml version="1.0" encoding="utf-8"?>
-<w:styles xmlns:mc="http://schemas.openxmlformats.org/markup-compatibility/2006" xmlns:r="http://schemas.openxmlformats.org/officeDocument/2006/relationships" xmlns:w="http://schemas.openxmlformats.org/wordprocessingml/2006/main" xmlns:w14="http://schemas.microsoft.com/office/word/2010/wordml" xmlns:w15="http://schemas.microsoft.com/office/word/2012/wordml" mc:Ignorable="w14 w15">
+<w:styles xmlns:mc="http://schemas.openxmlformats.org/markup-compatibility/2006" xmlns:r="http://schemas.openxmlformats.org/officeDocument/2006/relationships" xmlns:w="http://schemas.openxmlformats.org/wordprocessingml/2006/main" xmlns:w14="http://schemas.microsoft.com/office/word/2010/wordml" xmlns:w15="http://schemas.microsoft.com/office/word/2012/wordml" xmlns:w16cex="http://schemas.microsoft.com/office/word/2018/wordml/cex" xmlns:w16cid="http://schemas.microsoft.com/office/word/2016/wordml/cid" xmlns:w16="http://schemas.microsoft.com/office/word/2018/wordml" xmlns:w16sdtdh="http://schemas.microsoft.com/office/word/2020/wordml/sdtdatahash" xmlns:w16se="http://schemas.microsoft.com/office/word/2015/wordml/symex" mc:Ignorable="w14 w15 w16se w16cid w16 w16cex w16sdtdh">
   <w:docDefaults>
     <w:rPrDefault>
       <w:rPr>
@@ -5439,7 +5344,7 @@
       </w:pPr>
     </w:pPrDefault>
   </w:docDefaults>
-  <w:latentStyles w:defLockedState="0" w:defUIPriority="99" w:defSemiHidden="0" w:defUnhideWhenUsed="0" w:defQFormat="0" w:count="371">
+  <w:latentStyles w:defLockedState="0" w:defUIPriority="99" w:defSemiHidden="0" w:defUnhideWhenUsed="0" w:defQFormat="0" w:count="376">
     <w:lsdException w:name="Normal" w:uiPriority="0" w:qFormat="1"/>
     <w:lsdException w:name="heading 1" w:uiPriority="9" w:qFormat="1"/>
     <w:lsdException w:name="heading 2" w:semiHidden="1" w:uiPriority="9" w:unhideWhenUsed="1" w:qFormat="1"/>
@@ -5545,7 +5450,6 @@
     <w:lsdException w:name="HTML Sample" w:semiHidden="1" w:unhideWhenUsed="1"/>
     <w:lsdException w:name="HTML Typewriter" w:semiHidden="1" w:unhideWhenUsed="1"/>
     <w:lsdException w:name="HTML Variable" w:semiHidden="1" w:unhideWhenUsed="1"/>
-    <w:lsdException w:name="Normal Table" w:semiHidden="1" w:unhideWhenUsed="1"/>
     <w:lsdException w:name="annotation subject" w:semiHidden="1" w:unhideWhenUsed="1"/>
     <w:lsdException w:name="No List" w:semiHidden="1" w:unhideWhenUsed="1"/>
     <w:lsdException w:name="Outline List 1" w:semiHidden="1" w:unhideWhenUsed="1"/>
@@ -5588,11 +5492,8 @@
     <w:lsdException w:name="Table Contemporary" w:semiHidden="1" w:unhideWhenUsed="1"/>
     <w:lsdException w:name="Table Elegant" w:semiHidden="1" w:unhideWhenUsed="1"/>
     <w:lsdException w:name="Table Professional" w:semiHidden="1" w:unhideWhenUsed="1"/>
-    <w:lsdException w:name="Table Subtle 1" w:semiHidden="1" w:unhideWhenUsed="1"/>
     <w:lsdException w:name="Table Subtle 2" w:semiHidden="1" w:unhideWhenUsed="1"/>
     <w:lsdException w:name="Table Web 1" w:semiHidden="1" w:unhideWhenUsed="1"/>
-    <w:lsdException w:name="Table Web 2" w:semiHidden="1" w:unhideWhenUsed="1"/>
-    <w:lsdException w:name="Table Web 3" w:semiHidden="1" w:unhideWhenUsed="1"/>
     <w:lsdException w:name="Balloon Text" w:semiHidden="1" w:unhideWhenUsed="1"/>
     <w:lsdException w:name="Table Grid" w:uiPriority="39"/>
     <w:lsdException w:name="Table Theme" w:semiHidden="1" w:unhideWhenUsed="1"/>
@@ -5811,6 +5712,11 @@
     <w:lsdException w:name="List Table 5 Dark Accent 6" w:uiPriority="50"/>
     <w:lsdException w:name="List Table 6 Colorful Accent 6" w:uiPriority="51"/>
     <w:lsdException w:name="List Table 7 Colorful Accent 6" w:uiPriority="52"/>
+    <w:lsdException w:name="Mention" w:semiHidden="1" w:unhideWhenUsed="1"/>
+    <w:lsdException w:name="Smart Hyperlink" w:semiHidden="1" w:unhideWhenUsed="1"/>
+    <w:lsdException w:name="Hashtag" w:semiHidden="1" w:unhideWhenUsed="1"/>
+    <w:lsdException w:name="Unresolved Mention" w:semiHidden="1" w:unhideWhenUsed="1"/>
+    <w:lsdException w:name="Smart Link" w:semiHidden="1" w:unhideWhenUsed="1"/>
   </w:latentStyles>
   <w:style w:type="paragraph" w:default="1" w:styleId="Normal">
     <w:name w:val="Normal"/>
